--- a/RESUME.docx
+++ b/RESUME.docx
@@ -122,20 +122,34 @@
         <w:rPr>
           <w:lang w:val="en-IN"/>
         </w:rPr>
-        <w:t>CURRENTLY IN 2</w:t>
-      </w:r>
+        <w:t>CURRENTLY IN 3</w:t>
+      </w:r>
+      <w:proofErr w:type="gramStart"/>
       <w:r>
         <w:rPr>
           <w:vertAlign w:val="superscript"/>
           <w:lang w:val="en-IN"/>
         </w:rPr>
-        <w:t>ND</w:t>
-      </w:r>
-      <w:r>
-        <w:rPr>
-          <w:lang w:val="en-IN"/>
-        </w:rPr>
-        <w:t xml:space="preserve"> YEAR.</w:t>
+        <w:t>rd</w:t>
+      </w:r>
+      <w:r>
+        <w:rPr>
+          <w:lang w:val="en-IN"/>
+        </w:rPr>
+        <w:t xml:space="preserve"> </w:t>
+      </w:r>
+      <w:r>
+        <w:rPr>
+          <w:lang w:val="en-IN"/>
+        </w:rPr>
+        <w:t xml:space="preserve"> YEAR</w:t>
+      </w:r>
+      <w:proofErr w:type="gramEnd"/>
+      <w:r>
+        <w:rPr>
+          <w:lang w:val="en-IN"/>
+        </w:rPr>
+        <w:t>.</w:t>
       </w:r>
     </w:p>
     <w:p>
@@ -152,7 +166,25 @@
         <w:rPr>
           <w:lang w:val="en-IN"/>
         </w:rPr>
-        <w:t>CURRENT GPA=7.72/10</w:t>
+        <w:t>Last</w:t>
+      </w:r>
+      <w:r>
+        <w:rPr>
+          <w:lang w:val="en-IN"/>
+        </w:rPr>
+        <w:t xml:space="preserve"> </w:t>
+      </w:r>
+      <w:r>
+        <w:rPr>
+          <w:lang w:val="en-IN"/>
+        </w:rPr>
+        <w:t>GPA=8.</w:t>
+      </w:r>
+      <w:r>
+        <w:rPr>
+          <w:lang w:val="en-IN"/>
+        </w:rPr>
+        <w:t>2/10</w:t>
       </w:r>
     </w:p>
     <w:p>
@@ -251,7 +283,13 @@
         <w:rPr>
           <w:lang w:val="en-IN"/>
         </w:rPr>
-        <w:t xml:space="preserve"> WAITH A CGPA OF 9.8/10</w:t>
+        <w:t xml:space="preserve"> W</w:t>
+      </w:r>
+      <w:r>
+        <w:rPr>
+          <w:lang w:val="en-IN"/>
+        </w:rPr>
+        <w:t>ITH A CGPA OF 9.8/10</w:t>
       </w:r>
     </w:p>
     <w:p>
@@ -333,13 +371,27 @@
         <w:rPr>
           <w:lang w:val="en-IN"/>
         </w:rPr>
-        <w:t>C, C++, JAVA</w:t>
-      </w:r>
-      <w:r>
-        <w:rPr>
-          <w:lang w:val="en-IN"/>
-        </w:rPr>
-        <w:t xml:space="preserve"> </w:t>
+        <w:t xml:space="preserve">C, </w:t>
+      </w:r>
+      <w:r>
+        <w:rPr>
+          <w:lang w:val="en-IN"/>
+        </w:rPr>
+        <w:t xml:space="preserve">C++, </w:t>
+      </w:r>
+      <w:proofErr w:type="gramStart"/>
+      <w:r>
+        <w:rPr>
+          <w:lang w:val="en-IN"/>
+        </w:rPr>
+        <w:t>Python(</w:t>
+      </w:r>
+      <w:proofErr w:type="gramEnd"/>
+      <w:r>
+        <w:rPr>
+          <w:lang w:val="en-IN"/>
+        </w:rPr>
+        <w:t>currently studying)</w:t>
       </w:r>
     </w:p>
     <w:p>
@@ -640,7 +692,27 @@
         <w:rPr>
           <w:lang w:val="en-IN"/>
         </w:rPr>
-        <w:t xml:space="preserve"> PRIZE IN THE INTER-HOUSE DEBATE COMPETION</w:t>
+        <w:t xml:space="preserve"> PRIZE IN THE INTER-HOUSE DEBATE </w:t>
+      </w:r>
+      <w:proofErr w:type="gramStart"/>
+      <w:r>
+        <w:rPr>
+          <w:lang w:val="en-IN"/>
+        </w:rPr>
+        <w:t>COMPETION</w:t>
+      </w:r>
+      <w:r>
+        <w:rPr>
+          <w:lang w:val="en-IN"/>
+        </w:rPr>
+        <w:t>,SKIT</w:t>
+      </w:r>
+      <w:proofErr w:type="gramEnd"/>
+      <w:r>
+        <w:rPr>
+          <w:lang w:val="en-IN"/>
+        </w:rPr>
+        <w:t xml:space="preserve"> AND DRAMA AND VARIOUS OTHER COMPETITIONS. </w:t>
       </w:r>
     </w:p>
     <w:p>
@@ -800,7 +872,7 @@
         <w:rPr>
           <w:lang w:val="en-IN"/>
         </w:rPr>
-        <w:t>DESIGN &amp; ANALYSIS OF ALGORITHMS</w:t>
+        <w:t>DESIGN AND ANALYSIS OF ALGORITHMS</w:t>
       </w:r>
     </w:p>
     <w:p>
@@ -818,7 +890,7 @@
         <w:rPr>
           <w:lang w:val="en-IN"/>
         </w:rPr>
-        <w:t>AUTOMATIC &amp; COMPILER DESIGN</w:t>
+        <w:t>SOFTWARE ENGINEERING</w:t>
       </w:r>
     </w:p>
     <w:p>
@@ -836,7 +908,7 @@
         <w:rPr>
           <w:lang w:val="en-IN"/>
         </w:rPr>
-        <w:t>SOFTWARE ENGINEERING</w:t>
+        <w:t>AUTOMATA AND COMPILER DESIGN</w:t>
       </w:r>
       <w:bookmarkStart w:id="0" w:name="_GoBack"/>
       <w:bookmarkEnd w:id="0"/>
@@ -871,13 +943,23 @@
           <w:lang w:val="en-IN"/>
         </w:rPr>
       </w:pPr>
-      <w:r>
-        <w:rPr>
-          <w:b/>
-          <w:u w:val="single"/>
-          <w:lang w:val="en-IN"/>
-        </w:rPr>
-        <w:t>Dr. UMASHANKAR RAWAT</w:t>
+      <w:proofErr w:type="spellStart"/>
+      <w:r>
+        <w:rPr>
+          <w:b/>
+          <w:u w:val="single"/>
+          <w:lang w:val="en-IN"/>
+        </w:rPr>
+        <w:t>Dr.</w:t>
+      </w:r>
+      <w:proofErr w:type="spellEnd"/>
+      <w:r>
+        <w:rPr>
+          <w:b/>
+          <w:u w:val="single"/>
+          <w:lang w:val="en-IN"/>
+        </w:rPr>
+        <w:t xml:space="preserve"> UMASHANKAR RAWAT</w:t>
       </w:r>
     </w:p>
     <w:p>
@@ -921,6 +1003,7 @@
           <w:u w:val="single"/>
           <w:lang w:val="en-IN"/>
         </w:rPr>
+        <w:lastRenderedPageBreak/>
         <w:t>MR. ARVIND KUMAR</w:t>
       </w:r>
     </w:p>
@@ -1336,7 +1419,117 @@
           <w:u w:val="single"/>
           <w:lang w:val="en-IN"/>
         </w:rPr>
-        <w:t>STARTED LEARNING COURSES OF MACHINE LEARNING,UNREAL ENGINE ON UDEMY.</w:t>
+        <w:t>STARTED LEARNING COURSES OF</w:t>
+      </w:r>
+      <w:r>
+        <w:rPr>
+          <w:b/>
+          <w:u w:val="single"/>
+          <w:lang w:val="en-IN"/>
+        </w:rPr>
+        <w:t xml:space="preserve"> </w:t>
+      </w:r>
+      <w:r>
+        <w:rPr>
+          <w:b/>
+          <w:u w:val="single"/>
+          <w:lang w:val="en-IN"/>
+        </w:rPr>
+        <w:t>UNREAL ENGINE ON UDEMY.</w:t>
+      </w:r>
+    </w:p>
+    <w:p>
+      <w:pPr>
+        <w:pStyle w:val="ListParagraph"/>
+        <w:numPr>
+          <w:ilvl w:val="0"/>
+          <w:numId w:val="13"/>
+        </w:numPr>
+        <w:rPr>
+          <w:b/>
+          <w:u w:val="single"/>
+          <w:lang w:val="en-IN"/>
+        </w:rPr>
+      </w:pPr>
+      <w:r>
+        <w:rPr>
+          <w:b/>
+          <w:u w:val="single"/>
+          <w:lang w:val="en-IN"/>
+        </w:rPr>
+        <w:t>COMPLET</w:t>
+      </w:r>
+      <w:r>
+        <w:rPr>
+          <w:b/>
+          <w:u w:val="single"/>
+          <w:lang w:val="en-IN"/>
+        </w:rPr>
+        <w:t>ED</w:t>
+      </w:r>
+      <w:r>
+        <w:rPr>
+          <w:b/>
+          <w:u w:val="single"/>
+          <w:lang w:val="en-IN"/>
+        </w:rPr>
+        <w:t xml:space="preserve"> A</w:t>
+      </w:r>
+      <w:r>
+        <w:rPr>
+          <w:b/>
+          <w:u w:val="single"/>
+          <w:lang w:val="en-IN"/>
+        </w:rPr>
+        <w:t xml:space="preserve"> </w:t>
+      </w:r>
+      <w:r>
+        <w:rPr>
+          <w:b/>
+          <w:u w:val="single"/>
+          <w:lang w:val="en-IN"/>
+        </w:rPr>
+        <w:t>NANODEGREE ON</w:t>
+      </w:r>
+      <w:r>
+        <w:rPr>
+          <w:b/>
+          <w:u w:val="single"/>
+          <w:lang w:val="en-IN"/>
+        </w:rPr>
+        <w:t xml:space="preserve"> U</w:t>
+      </w:r>
+      <w:r>
+        <w:rPr>
+          <w:b/>
+          <w:u w:val="single"/>
+          <w:lang w:val="en-IN"/>
+        </w:rPr>
+        <w:t>DACITY IN MACHINE</w:t>
+      </w:r>
+      <w:r>
+        <w:rPr>
+          <w:b/>
+          <w:u w:val="single"/>
+          <w:lang w:val="en-IN"/>
+        </w:rPr>
+        <w:t xml:space="preserve"> L</w:t>
+      </w:r>
+      <w:r>
+        <w:rPr>
+          <w:b/>
+          <w:u w:val="single"/>
+          <w:lang w:val="en-IN"/>
+        </w:rPr>
+        <w:t>EARNING</w:t>
+      </w:r>
+      <w:r>
+        <w:rPr>
+          <w:b/>
+          <w:u w:val="single"/>
+          <w:lang w:val="en-IN"/>
+        </w:rPr>
+        <w:t>.</w:t>
       </w:r>
     </w:p>
     <w:p>
@@ -3189,8 +3382,9 @@
     <w:lsdException w:name="Table Elegant" w:semiHidden="1" w:unhideWhenUsed="1"/>
     <w:lsdException w:name="Table Professional" w:semiHidden="1" w:unhideWhenUsed="1"/>
     <w:lsdException w:name="Table Subtle 1" w:semiHidden="1" w:unhideWhenUsed="1"/>
-    <w:lsdException w:name="Table Web 1" w:semiHidden="1" w:unhideWhenUsed="1"/>
+    <w:lsdException w:name="Table Subtle 2" w:semiHidden="1" w:unhideWhenUsed="1"/>
     <w:lsdException w:name="Table Web 2" w:semiHidden="1" w:unhideWhenUsed="1"/>
+    <w:lsdException w:name="Table Web 3" w:semiHidden="1" w:unhideWhenUsed="1"/>
     <w:lsdException w:name="Balloon Text" w:semiHidden="1" w:unhideWhenUsed="1"/>
     <w:lsdException w:name="Table Grid" w:uiPriority="39"/>
     <w:lsdException w:name="Table Theme" w:semiHidden="1" w:unhideWhenUsed="1"/>
@@ -3792,7 +3986,7 @@
 </file>
 
 <file path=customXml/itemProps1.xml><?xml version="1.0" encoding="utf-8"?>
-<ds:datastoreItem xmlns:ds="http://schemas.openxmlformats.org/officeDocument/2006/customXml" ds:itemID="{4C2A63D4-C1E8-47B2-ABA6-276FE9D716C3}">
+<ds:datastoreItem xmlns:ds="http://schemas.openxmlformats.org/officeDocument/2006/customXml" ds:itemID="{8E48682D-340E-4432-A92B-700C98B19887}">
   <ds:schemaRefs>
     <ds:schemaRef ds:uri="http://schemas.openxmlformats.org/officeDocument/2006/bibliography"/>
   </ds:schemaRefs>
